--- a/Linux系统/文件系统/swap文件.docx
+++ b/Linux系统/文件系统/swap文件.docx
@@ -339,8 +339,6 @@
           <w:rFonts w:hint="eastAsia"/>
         </w:rPr>
       </w:pPr>
-      <w:bookmarkStart w:id="0" w:name="_GoBack"/>
-      <w:bookmarkEnd w:id="0"/>
     </w:p>
     <w:p>
       <w:pPr>
@@ -350,7 +348,485 @@
         <w:rPr>
           <w:rFonts w:hint="eastAsia"/>
         </w:rPr>
-        <w:t>设置代销</w:t>
+        <w:t>设置大小</w:t>
+      </w:r>
+    </w:p>
+    <w:p>
+      <w:r>
+        <w:tab/>
+      </w:r>
+      <w:r>
+        <w:rPr>
+          <w:rFonts w:hint="eastAsia"/>
+        </w:rPr>
+        <w:t>系统的</w:t>
+      </w:r>
+      <w:r>
+        <w:rPr>
+          <w:rFonts w:hint="eastAsia"/>
+        </w:rPr>
+        <w:t>swap</w:t>
+      </w:r>
+      <w:r>
+        <w:rPr>
+          <w:rFonts w:hint="eastAsia"/>
+        </w:rPr>
+        <w:t>分区大小设置多大才是最优呢？关于这个问题，应该说只能有一个统一的参考标准，具体还应该根据系统实际情况和内存的</w:t>
+      </w:r>
+      <w:r>
+        <w:rPr>
+          <w:rFonts w:hint="eastAsia"/>
+        </w:rPr>
+        <w:t>负荷综合考虑，像</w:t>
+      </w:r>
+      <w:r>
+        <w:rPr>
+          <w:rFonts w:hint="eastAsia"/>
+        </w:rPr>
+        <w:t>oracle</w:t>
+      </w:r>
+      <w:r>
+        <w:rPr>
+          <w:rFonts w:hint="eastAsia"/>
+        </w:rPr>
+        <w:t>的官方文档就推荐如下设置，这个是根据物理内存来做参考的。</w:t>
+      </w:r>
+    </w:p>
+    <w:tbl>
+      <w:tblPr>
+        <w:tblStyle w:val="a3"/>
+        <w:tblW w:w="0" w:type="auto"/>
+        <w:tblLook w:val="04A0" w:firstRow="1" w:lastRow="0" w:firstColumn="1" w:lastColumn="0" w:noHBand="0" w:noVBand="1"/>
+      </w:tblPr>
+      <w:tblGrid>
+        <w:gridCol w:w="4148"/>
+        <w:gridCol w:w="4148"/>
+      </w:tblGrid>
+      <w:tr>
+        <w:tc>
+          <w:tcPr>
+            <w:tcW w:w="4148" w:type="dxa"/>
+          </w:tcPr>
+          <w:p>
+            <w:pPr>
+              <w:jc w:val="center"/>
+              <w:rPr>
+                <w:rFonts w:hint="eastAsia"/>
+              </w:rPr>
+            </w:pPr>
+            <w:r>
+              <w:rPr>
+                <w:rFonts w:hint="eastAsia"/>
+              </w:rPr>
+              <w:t>RAM</w:t>
+            </w:r>
+          </w:p>
+        </w:tc>
+        <w:tc>
+          <w:tcPr>
+            <w:tcW w:w="4148" w:type="dxa"/>
+          </w:tcPr>
+          <w:p>
+            <w:pPr>
+              <w:jc w:val="center"/>
+              <w:rPr>
+                <w:rFonts w:hint="eastAsia"/>
+              </w:rPr>
+            </w:pPr>
+            <w:r>
+              <w:rPr>
+                <w:rFonts w:hint="eastAsia"/>
+              </w:rPr>
+              <w:t>Swap</w:t>
+            </w:r>
+            <w:r>
+              <w:t xml:space="preserve"> </w:t>
+            </w:r>
+            <w:r>
+              <w:rPr>
+                <w:rFonts w:hint="eastAsia"/>
+              </w:rPr>
+              <w:t>Space</w:t>
+            </w:r>
+          </w:p>
+        </w:tc>
+      </w:tr>
+      <w:tr>
+        <w:tc>
+          <w:tcPr>
+            <w:tcW w:w="4148" w:type="dxa"/>
+          </w:tcPr>
+          <w:p>
+            <w:pPr>
+              <w:jc w:val="center"/>
+              <w:rPr>
+                <w:rFonts w:hint="eastAsia"/>
+              </w:rPr>
+            </w:pPr>
+            <w:r>
+              <w:rPr>
+                <w:rFonts w:hint="eastAsia"/>
+              </w:rPr>
+              <w:t>U</w:t>
+            </w:r>
+            <w:r>
+              <w:t>p to 512MB</w:t>
+            </w:r>
+          </w:p>
+        </w:tc>
+        <w:tc>
+          <w:tcPr>
+            <w:tcW w:w="4148" w:type="dxa"/>
+          </w:tcPr>
+          <w:p>
+            <w:pPr>
+              <w:jc w:val="center"/>
+              <w:rPr>
+                <w:rFonts w:hint="eastAsia"/>
+              </w:rPr>
+            </w:pPr>
+            <w:r>
+              <w:rPr>
+                <w:rFonts w:hint="eastAsia"/>
+              </w:rPr>
+              <w:t>2</w:t>
+            </w:r>
+            <w:r>
+              <w:t xml:space="preserve"> times the size of RAM</w:t>
+            </w:r>
+          </w:p>
+        </w:tc>
+      </w:tr>
+      <w:tr>
+        <w:tc>
+          <w:tcPr>
+            <w:tcW w:w="4148" w:type="dxa"/>
+          </w:tcPr>
+          <w:p>
+            <w:pPr>
+              <w:jc w:val="center"/>
+              <w:rPr>
+                <w:rFonts w:hint="eastAsia"/>
+              </w:rPr>
+            </w:pPr>
+            <w:r>
+              <w:rPr>
+                <w:rFonts w:hint="eastAsia"/>
+              </w:rPr>
+              <w:t>B</w:t>
+            </w:r>
+            <w:r>
+              <w:t>etween 1024MB and 2048MB</w:t>
+            </w:r>
+          </w:p>
+        </w:tc>
+        <w:tc>
+          <w:tcPr>
+            <w:tcW w:w="4148" w:type="dxa"/>
+          </w:tcPr>
+          <w:p>
+            <w:pPr>
+              <w:jc w:val="center"/>
+              <w:rPr>
+                <w:rFonts w:hint="eastAsia"/>
+              </w:rPr>
+            </w:pPr>
+            <w:r>
+              <w:rPr>
+                <w:rFonts w:hint="eastAsia"/>
+              </w:rPr>
+              <w:t>1</w:t>
+            </w:r>
+            <w:r>
+              <w:t>.5 times the size of RAM</w:t>
+            </w:r>
+          </w:p>
+        </w:tc>
+      </w:tr>
+      <w:tr>
+        <w:tc>
+          <w:tcPr>
+            <w:tcW w:w="4148" w:type="dxa"/>
+          </w:tcPr>
+          <w:p>
+            <w:pPr>
+              <w:jc w:val="center"/>
+              <w:rPr>
+                <w:rFonts w:hint="eastAsia"/>
+              </w:rPr>
+            </w:pPr>
+            <w:r>
+              <w:rPr>
+                <w:rFonts w:hint="eastAsia"/>
+              </w:rPr>
+              <w:t>B</w:t>
+            </w:r>
+            <w:r>
+              <w:t>etween 2049MB and 8192MB</w:t>
+            </w:r>
+          </w:p>
+        </w:tc>
+        <w:tc>
+          <w:tcPr>
+            <w:tcW w:w="4148" w:type="dxa"/>
+          </w:tcPr>
+          <w:p>
+            <w:pPr>
+              <w:jc w:val="center"/>
+              <w:rPr>
+                <w:rFonts w:hint="eastAsia"/>
+              </w:rPr>
+            </w:pPr>
+            <w:r>
+              <w:t>Equal to the size of RAM</w:t>
+            </w:r>
+          </w:p>
+        </w:tc>
+      </w:tr>
+      <w:tr>
+        <w:tc>
+          <w:tcPr>
+            <w:tcW w:w="4148" w:type="dxa"/>
+          </w:tcPr>
+          <w:p>
+            <w:pPr>
+              <w:jc w:val="center"/>
+              <w:rPr>
+                <w:rFonts w:hint="eastAsia"/>
+              </w:rPr>
+            </w:pPr>
+            <w:r>
+              <w:rPr>
+                <w:rFonts w:hint="eastAsia"/>
+              </w:rPr>
+              <w:t>M</w:t>
+            </w:r>
+            <w:r>
+              <w:t>ore than 8192MB</w:t>
+            </w:r>
+          </w:p>
+        </w:tc>
+        <w:tc>
+          <w:tcPr>
+            <w:tcW w:w="4148" w:type="dxa"/>
+          </w:tcPr>
+          <w:p>
+            <w:pPr>
+              <w:jc w:val="center"/>
+              <w:rPr>
+                <w:rFonts w:hint="eastAsia"/>
+              </w:rPr>
+            </w:pPr>
+            <w:r>
+              <w:rPr>
+                <w:rFonts w:hint="eastAsia"/>
+              </w:rPr>
+              <w:t>0</w:t>
+            </w:r>
+            <w:r>
+              <w:t>.75 times the size of RAM</w:t>
+            </w:r>
+          </w:p>
+        </w:tc>
+      </w:tr>
+    </w:tbl>
+    <w:p>
+      <w:r>
+        <w:tab/>
+      </w:r>
+      <w:r>
+        <w:rPr>
+          <w:rFonts w:hint="eastAsia"/>
+        </w:rPr>
+        <w:t>在</w:t>
+      </w:r>
+      <w:proofErr w:type="gramStart"/>
+      <w:r>
+        <w:rPr>
+          <w:rFonts w:hint="eastAsia"/>
+        </w:rPr>
+        <w:t>其他博客上</w:t>
+      </w:r>
+      <w:proofErr w:type="gramEnd"/>
+      <w:r>
+        <w:rPr>
+          <w:rFonts w:hint="eastAsia"/>
+        </w:rPr>
+        <w:t>看到下面的一个推荐设置，不清楚具体标准依据，作为一个参考：</w:t>
+      </w:r>
+    </w:p>
+    <w:p>
+      <w:r>
+        <w:tab/>
+        <w:t>4GB</w:t>
+      </w:r>
+      <w:r>
+        <w:rPr>
+          <w:rFonts w:hint="eastAsia"/>
+        </w:rPr>
+        <w:t>以为的物理内存，</w:t>
+      </w:r>
+      <w:r>
+        <w:rPr>
+          <w:rFonts w:hint="eastAsia"/>
+        </w:rPr>
+        <w:t>swap</w:t>
+      </w:r>
+      <w:r>
+        <w:rPr>
+          <w:rFonts w:hint="eastAsia"/>
+        </w:rPr>
+        <w:t>设置为内存的两倍。</w:t>
+      </w:r>
+    </w:p>
+    <w:p>
+      <w:r>
+        <w:lastRenderedPageBreak/>
+        <w:tab/>
+        <w:t>4</w:t>
+      </w:r>
+      <w:r>
+        <w:rPr>
+          <w:rFonts w:hint="eastAsia"/>
+        </w:rPr>
+        <w:t>~</w:t>
+      </w:r>
+      <w:r>
+        <w:t>8</w:t>
+      </w:r>
+      <w:r>
+        <w:rPr>
+          <w:rFonts w:hint="eastAsia"/>
+        </w:rPr>
+        <w:t>GB</w:t>
+      </w:r>
+      <w:r>
+        <w:rPr>
+          <w:rFonts w:hint="eastAsia"/>
+        </w:rPr>
+        <w:t>的物理内存，</w:t>
+      </w:r>
+      <w:r>
+        <w:rPr>
+          <w:rFonts w:hint="eastAsia"/>
+        </w:rPr>
+        <w:t>swap</w:t>
+      </w:r>
+      <w:r>
+        <w:rPr>
+          <w:rFonts w:hint="eastAsia"/>
+        </w:rPr>
+        <w:t>等于内存大小。</w:t>
+      </w:r>
+    </w:p>
+    <w:p>
+      <w:r>
+        <w:tab/>
+        <w:t>8</w:t>
+      </w:r>
+      <w:r>
+        <w:rPr>
+          <w:rFonts w:hint="eastAsia"/>
+        </w:rPr>
+        <w:t>~</w:t>
+      </w:r>
+      <w:r>
+        <w:t>64</w:t>
+      </w:r>
+      <w:r>
+        <w:rPr>
+          <w:rFonts w:hint="eastAsia"/>
+        </w:rPr>
+        <w:t>GB</w:t>
+      </w:r>
+      <w:r>
+        <w:rPr>
+          <w:rFonts w:hint="eastAsia"/>
+        </w:rPr>
+        <w:t>的物理内存，</w:t>
+      </w:r>
+      <w:r>
+        <w:rPr>
+          <w:rFonts w:hint="eastAsia"/>
+        </w:rPr>
+        <w:t>swap</w:t>
+      </w:r>
+      <w:r>
+        <w:rPr>
+          <w:rFonts w:hint="eastAsia"/>
+        </w:rPr>
+        <w:t>设置为</w:t>
+      </w:r>
+      <w:r>
+        <w:rPr>
+          <w:rFonts w:hint="eastAsia"/>
+        </w:rPr>
+        <w:t>8GB</w:t>
+      </w:r>
+      <w:r>
+        <w:rPr>
+          <w:rFonts w:hint="eastAsia"/>
+        </w:rPr>
+        <w:t>。</w:t>
+      </w:r>
+    </w:p>
+    <w:p>
+      <w:pPr>
+        <w:rPr>
+          <w:rFonts w:hint="eastAsia"/>
+        </w:rPr>
+      </w:pPr>
+      <w:r>
+        <w:tab/>
+        <w:t>64</w:t>
+      </w:r>
+      <w:r>
+        <w:rPr>
+          <w:rFonts w:hint="eastAsia"/>
+        </w:rPr>
+        <w:t>GB</w:t>
+      </w:r>
+      <w:r>
+        <w:t>~256GB</w:t>
+      </w:r>
+      <w:r>
+        <w:rPr>
+          <w:rFonts w:hint="eastAsia"/>
+        </w:rPr>
+        <w:t>的物理内存，</w:t>
+      </w:r>
+      <w:r>
+        <w:rPr>
+          <w:rFonts w:hint="eastAsia"/>
+        </w:rPr>
+        <w:t>swap</w:t>
+      </w:r>
+      <w:r>
+        <w:rPr>
+          <w:rFonts w:hint="eastAsia"/>
+        </w:rPr>
+        <w:t>设置为</w:t>
+      </w:r>
+      <w:r>
+        <w:rPr>
+          <w:rFonts w:hint="eastAsia"/>
+        </w:rPr>
+        <w:t>1</w:t>
+      </w:r>
+      <w:r>
+        <w:t>6</w:t>
+      </w:r>
+      <w:r>
+        <w:rPr>
+          <w:rFonts w:hint="eastAsia"/>
+        </w:rPr>
+        <w:t>GB</w:t>
+      </w:r>
+      <w:r>
+        <w:rPr>
+          <w:rFonts w:hint="eastAsia"/>
+        </w:rPr>
+        <w:t>。</w:t>
       </w:r>
     </w:p>
     <w:p>
@@ -377,6 +853,92 @@
       </w:r>
     </w:p>
     <w:p>
+      <w:r>
+        <w:tab/>
+      </w:r>
+      <w:r>
+        <w:rPr>
+          <w:rFonts w:hint="eastAsia"/>
+        </w:rPr>
+        <w:t>使用</w:t>
+      </w:r>
+      <w:proofErr w:type="spellStart"/>
+      <w:r>
+        <w:rPr>
+          <w:rFonts w:hint="eastAsia"/>
+        </w:rPr>
+        <w:t>swapon</w:t>
+      </w:r>
+      <w:proofErr w:type="spellEnd"/>
+      <w:r>
+        <w:rPr>
+          <w:rFonts w:hint="eastAsia"/>
+        </w:rPr>
+        <w:t>启用交换分区：</w:t>
+      </w:r>
+    </w:p>
+    <w:p>
+      <w:pPr>
+        <w:rPr>
+          <w:rFonts w:hint="eastAsia"/>
+        </w:rPr>
+      </w:pPr>
+      <w:r>
+        <w:tab/>
+      </w:r>
+      <w:proofErr w:type="spellStart"/>
+      <w:proofErr w:type="gramStart"/>
+      <w:r>
+        <w:rPr>
+          <w:rFonts w:hint="eastAsia"/>
+        </w:rPr>
+        <w:t>swapon</w:t>
+      </w:r>
+      <w:proofErr w:type="spellEnd"/>
+      <w:proofErr w:type="gramEnd"/>
+      <w:r>
+        <w:t xml:space="preserve"> /dev/mapper/VolGroup01-LogicVolum01</w:t>
+      </w:r>
+    </w:p>
+    <w:p>
+      <w:pPr>
+        <w:ind w:firstLine="420"/>
+        <w:rPr>
+          <w:rFonts w:hint="eastAsia"/>
+        </w:rPr>
+      </w:pPr>
+      <w:r>
+        <w:rPr>
+          <w:rFonts w:hint="eastAsia"/>
+        </w:rPr>
+        <w:t>此时查看交换分区的使用情况，你会发现</w:t>
+      </w:r>
+      <w:r>
+        <w:rPr>
+          <w:rFonts w:hint="eastAsia"/>
+        </w:rPr>
+        <w:t>used</w:t>
+      </w:r>
+      <w:r>
+        <w:rPr>
+          <w:rFonts w:hint="eastAsia"/>
+        </w:rPr>
+        <w:t>为</w:t>
+      </w:r>
+      <w:r>
+        <w:rPr>
+          <w:rFonts w:hint="eastAsia"/>
+        </w:rPr>
+        <w:t>0GB</w:t>
+      </w:r>
+      <w:r>
+        <w:rPr>
+          <w:rFonts w:hint="eastAsia"/>
+        </w:rPr>
+        <w:t>。</w:t>
+      </w:r>
+    </w:p>
+    <w:p>
       <w:pPr>
         <w:pStyle w:val="1"/>
       </w:pPr>
@@ -400,6 +962,69 @@
       </w:r>
     </w:p>
     <w:p>
+      <w:r>
+        <w:tab/>
+      </w:r>
+      <w:r>
+        <w:rPr>
+          <w:rFonts w:hint="eastAsia"/>
+        </w:rPr>
+        <w:t>使用</w:t>
+      </w:r>
+      <w:proofErr w:type="spellStart"/>
+      <w:r>
+        <w:rPr>
+          <w:rFonts w:hint="eastAsia"/>
+        </w:rPr>
+        <w:t>swapo</w:t>
+      </w:r>
+      <w:r>
+        <w:t>ff</w:t>
+      </w:r>
+      <w:proofErr w:type="spellEnd"/>
+      <w:r>
+        <w:rPr>
+          <w:rFonts w:hint="eastAsia"/>
+        </w:rPr>
+        <w:t>关闭</w:t>
+      </w:r>
+      <w:r>
+        <w:rPr>
+          <w:rFonts w:hint="eastAsia"/>
+        </w:rPr>
+        <w:t>交换分区：</w:t>
+      </w:r>
+    </w:p>
+    <w:p>
+      <w:pPr>
+        <w:rPr>
+          <w:rFonts w:hint="eastAsia"/>
+        </w:rPr>
+      </w:pPr>
+      <w:r>
+        <w:tab/>
+      </w:r>
+      <w:proofErr w:type="spellStart"/>
+      <w:proofErr w:type="gramStart"/>
+      <w:r>
+        <w:rPr>
+          <w:rFonts w:hint="eastAsia"/>
+        </w:rPr>
+        <w:t>swapo</w:t>
+      </w:r>
+      <w:r>
+        <w:rPr>
+          <w:rFonts w:hint="eastAsia"/>
+        </w:rPr>
+        <w:t>ff</w:t>
+      </w:r>
+      <w:proofErr w:type="spellEnd"/>
+      <w:proofErr w:type="gramEnd"/>
+      <w:r>
+        <w:t xml:space="preserve"> /dev/mapper/VolGroup01-LogicVolum01</w:t>
+      </w:r>
+    </w:p>
+    <w:p>
       <w:pPr>
         <w:pStyle w:val="1"/>
       </w:pPr>
@@ -411,6 +1036,205 @@
       </w:r>
     </w:p>
     <w:p>
+      <w:r>
+        <w:tab/>
+      </w:r>
+      <w:r>
+        <w:rPr>
+          <w:rFonts w:hint="eastAsia"/>
+        </w:rPr>
+        <w:t>有两种临时修改</w:t>
+      </w:r>
+      <w:proofErr w:type="spellStart"/>
+      <w:r>
+        <w:rPr>
+          <w:rFonts w:hint="eastAsia"/>
+        </w:rPr>
+        <w:t>swappiness</w:t>
+      </w:r>
+      <w:proofErr w:type="spellEnd"/>
+      <w:r>
+        <w:rPr>
+          <w:rFonts w:hint="eastAsia"/>
+        </w:rPr>
+        <w:t>参数的方法，系统重启后失效：</w:t>
+      </w:r>
+    </w:p>
+    <w:p>
+      <w:r>
+        <w:tab/>
+      </w:r>
+      <w:r>
+        <w:rPr>
+          <w:rFonts w:hint="eastAsia"/>
+        </w:rPr>
+        <w:t>方法</w:t>
+      </w:r>
+      <w:proofErr w:type="gramStart"/>
+      <w:r>
+        <w:rPr>
+          <w:rFonts w:hint="eastAsia"/>
+        </w:rPr>
+        <w:t>一</w:t>
+      </w:r>
+      <w:proofErr w:type="gramEnd"/>
+      <w:r>
+        <w:rPr>
+          <w:rFonts w:hint="eastAsia"/>
+        </w:rPr>
+        <w:t>：</w:t>
+      </w:r>
+    </w:p>
+    <w:p>
+      <w:r>
+        <w:tab/>
+      </w:r>
+      <w:proofErr w:type="gramStart"/>
+      <w:r>
+        <w:rPr>
+          <w:rFonts w:hint="eastAsia"/>
+        </w:rPr>
+        <w:t>echo</w:t>
+      </w:r>
+      <w:proofErr w:type="gramEnd"/>
+      <w:r>
+        <w:t xml:space="preserve"> 10 &gt; /</w:t>
+      </w:r>
+      <w:proofErr w:type="spellStart"/>
+      <w:r>
+        <w:t>proc</w:t>
+      </w:r>
+      <w:proofErr w:type="spellEnd"/>
+      <w:r>
+        <w:t>/sys/</w:t>
+      </w:r>
+      <w:proofErr w:type="spellStart"/>
+      <w:r>
+        <w:t>vm</w:t>
+      </w:r>
+      <w:proofErr w:type="spellEnd"/>
+      <w:r>
+        <w:t>/</w:t>
+      </w:r>
+      <w:proofErr w:type="spellStart"/>
+      <w:r>
+        <w:t>swapiness</w:t>
+      </w:r>
+      <w:proofErr w:type="spellEnd"/>
+    </w:p>
+    <w:p>
+      <w:r>
+        <w:tab/>
+      </w:r>
+      <w:r>
+        <w:rPr>
+          <w:rFonts w:hint="eastAsia"/>
+        </w:rPr>
+        <w:t>方法二：</w:t>
+      </w:r>
+    </w:p>
+    <w:p>
+      <w:r>
+        <w:tab/>
+      </w:r>
+      <w:proofErr w:type="spellStart"/>
+      <w:proofErr w:type="gramStart"/>
+      <w:r>
+        <w:rPr>
+          <w:rFonts w:hint="eastAsia"/>
+        </w:rPr>
+        <w:t>sysctl</w:t>
+      </w:r>
+      <w:proofErr w:type="spellEnd"/>
+      <w:proofErr w:type="gramEnd"/>
+      <w:r>
+        <w:t xml:space="preserve"> </w:t>
+      </w:r>
+      <w:proofErr w:type="spellStart"/>
+      <w:r>
+        <w:rPr>
+          <w:rFonts w:hint="eastAsia"/>
+        </w:rPr>
+        <w:t>vm_</w:t>
+      </w:r>
+      <w:r>
+        <w:t>swappiness</w:t>
+      </w:r>
+      <w:proofErr w:type="spellEnd"/>
+      <w:r>
+        <w:t>=10</w:t>
+      </w:r>
+    </w:p>
+    <w:p>
+      <w:pPr>
+        <w:rPr>
+          <w:rFonts w:hint="eastAsia"/>
+        </w:rPr>
+      </w:pPr>
+      <w:r>
+        <w:tab/>
+      </w:r>
+      <w:r>
+        <w:rPr>
+          <w:rFonts w:hint="eastAsia"/>
+        </w:rPr>
+        <w:t>注：永久修改</w:t>
+      </w:r>
+      <w:proofErr w:type="spellStart"/>
+      <w:r>
+        <w:rPr>
+          <w:rFonts w:hint="eastAsia"/>
+        </w:rPr>
+        <w:t>swappiness</w:t>
+      </w:r>
+      <w:proofErr w:type="spellEnd"/>
+      <w:r>
+        <w:rPr>
+          <w:rFonts w:hint="eastAsia"/>
+        </w:rPr>
+        <w:t>参数的方法就是在配置文件</w:t>
+      </w:r>
+      <w:r>
+        <w:rPr>
+          <w:rFonts w:hint="eastAsia"/>
+        </w:rPr>
+        <w:t>/</w:t>
+      </w:r>
+      <w:proofErr w:type="spellStart"/>
+      <w:r>
+        <w:t>etc</w:t>
+      </w:r>
+      <w:proofErr w:type="spellEnd"/>
+      <w:r>
+        <w:t>/</w:t>
+      </w:r>
+      <w:proofErr w:type="spellStart"/>
+      <w:r>
+        <w:t>sysctl.conf</w:t>
+      </w:r>
+      <w:proofErr w:type="spellEnd"/>
+      <w:r>
+        <w:rPr>
+          <w:rFonts w:hint="eastAsia"/>
+        </w:rPr>
+        <w:t>里面修改</w:t>
+      </w:r>
+      <w:proofErr w:type="spellStart"/>
+      <w:r>
+        <w:rPr>
+          <w:rFonts w:hint="eastAsia"/>
+        </w:rPr>
+        <w:t>vm_swappinmess</w:t>
+      </w:r>
+      <w:proofErr w:type="spellEnd"/>
+      <w:r>
+        <w:rPr>
+          <w:rFonts w:hint="eastAsia"/>
+        </w:rPr>
+        <w:t>的值，然后重启系统。</w:t>
+      </w:r>
+    </w:p>
+    <w:p>
       <w:pPr>
         <w:pStyle w:val="1"/>
       </w:pPr>
@@ -432,6 +1256,18 @@
         </w:rPr>
         <w:t>分区</w:t>
       </w:r>
+    </w:p>
+    <w:p>
+      <w:pPr>
+        <w:rPr>
+          <w:rFonts w:hint="eastAsia"/>
+        </w:rPr>
+      </w:pPr>
+      <w:r>
+        <w:tab/>
+      </w:r>
+      <w:bookmarkStart w:id="0" w:name="_GoBack"/>
+      <w:bookmarkEnd w:id="0"/>
     </w:p>
     <w:p>
       <w:pPr>
@@ -1059,6 +1895,22 @@
       <w:szCs w:val="28"/>
     </w:rPr>
   </w:style>
+  <w:style w:type="table" w:styleId="a3">
+    <w:name w:val="Table Grid"/>
+    <w:basedOn w:val="a1"/>
+    <w:uiPriority w:val="39"/>
+    <w:rsid w:val="00E51BA8"/>
+    <w:tblPr>
+      <w:tblBorders>
+        <w:top w:val="single" w:sz="4" w:space="0" w:color="auto"/>
+        <w:left w:val="single" w:sz="4" w:space="0" w:color="auto"/>
+        <w:bottom w:val="single" w:sz="4" w:space="0" w:color="auto"/>
+        <w:right w:val="single" w:sz="4" w:space="0" w:color="auto"/>
+        <w:insideH w:val="single" w:sz="4" w:space="0" w:color="auto"/>
+        <w:insideV w:val="single" w:sz="4" w:space="0" w:color="auto"/>
+      </w:tblBorders>
+    </w:tblPr>
+  </w:style>
 </w:styles>
 </file>
 

--- a/Linux系统/文件系统/swap文件.docx
+++ b/Linux系统/文件系统/swap文件.docx
@@ -1258,6 +1258,47 @@
       </w:r>
     </w:p>
     <w:p>
+      <w:r>
+        <w:tab/>
+      </w:r>
+      <w:r>
+        <w:rPr>
+          <w:rFonts w:hint="eastAsia"/>
+        </w:rPr>
+        <w:t>缩小</w:t>
+      </w:r>
+      <w:r>
+        <w:rPr>
+          <w:rFonts w:hint="eastAsia"/>
+        </w:rPr>
+        <w:t>swap</w:t>
+      </w:r>
+      <w:r>
+        <w:rPr>
+          <w:rFonts w:hint="eastAsia"/>
+        </w:rPr>
+        <w:t>分区大小的指令是：</w:t>
+      </w:r>
+    </w:p>
+    <w:p>
+      <w:r>
+        <w:tab/>
+      </w:r>
+      <w:proofErr w:type="spellStart"/>
+      <w:proofErr w:type="gramStart"/>
+      <w:r>
+        <w:rPr>
+          <w:rFonts w:hint="eastAsia"/>
+        </w:rPr>
+        <w:t>lvcreate</w:t>
+      </w:r>
+      <w:proofErr w:type="spellEnd"/>
+      <w:proofErr w:type="gramEnd"/>
+      <w:r>
+        <w:t xml:space="preserve"> –L size /dev/mapper/*</w:t>
+      </w:r>
+    </w:p>
+    <w:p>
       <w:pPr>
         <w:rPr>
           <w:rFonts w:hint="eastAsia"/>
@@ -1265,35 +1306,136 @@
       </w:pPr>
       <w:r>
         <w:tab/>
+      </w:r>
+      <w:r>
+        <w:rPr>
+          <w:rFonts w:hint="eastAsia"/>
+        </w:rPr>
+        <w:t>如果是增大</w:t>
+      </w:r>
+      <w:r>
+        <w:rPr>
+          <w:rFonts w:hint="eastAsia"/>
+        </w:rPr>
+        <w:t>swap</w:t>
+      </w:r>
+      <w:r>
+        <w:rPr>
+          <w:rFonts w:hint="eastAsia"/>
+        </w:rPr>
+        <w:t>分区大小，那么就需要拓展正在使用的</w:t>
+      </w:r>
+      <w:r>
+        <w:rPr>
+          <w:rFonts w:hint="eastAsia"/>
+        </w:rPr>
+        <w:t>swap</w:t>
+      </w:r>
+      <w:r>
+        <w:rPr>
+          <w:rFonts w:hint="eastAsia"/>
+        </w:rPr>
+        <w:t>分区的逻辑卷，此处使用</w:t>
+      </w:r>
+      <w:proofErr w:type="spellStart"/>
+      <w:r>
+        <w:rPr>
+          <w:rFonts w:hint="eastAsia"/>
+        </w:rPr>
+        <w:t>lvreduce</w:t>
+      </w:r>
+      <w:proofErr w:type="spellEnd"/>
+      <w:r>
+        <w:rPr>
+          <w:rFonts w:hint="eastAsia"/>
+        </w:rPr>
+        <w:t>命令收缩逻辑卷。</w:t>
+      </w:r>
+    </w:p>
+    <w:p>
+      <w:pPr>
+        <w:rPr>
+          <w:rFonts w:hint="eastAsia"/>
+        </w:rPr>
+      </w:pPr>
+    </w:p>
+    <w:p>
+      <w:pPr>
+        <w:pStyle w:val="1"/>
+      </w:pPr>
+      <w:r>
+        <w:rPr>
+          <w:rFonts w:hint="eastAsia"/>
+        </w:rPr>
+        <w:t>格式化</w:t>
+      </w:r>
+      <w:r>
+        <w:rPr>
+          <w:rFonts w:hint="eastAsia"/>
+        </w:rPr>
+        <w:t>swap</w:t>
+      </w:r>
+      <w:r>
+        <w:rPr>
+          <w:rFonts w:hint="eastAsia"/>
+        </w:rPr>
+        <w:t>分区</w:t>
+      </w:r>
+    </w:p>
+    <w:p>
+      <w:r>
+        <w:tab/>
+      </w:r>
+      <w:r>
+        <w:rPr>
+          <w:rFonts w:hint="eastAsia"/>
+        </w:rPr>
+        <w:t>格式化</w:t>
+      </w:r>
+      <w:r>
+        <w:rPr>
+          <w:rFonts w:hint="eastAsia"/>
+        </w:rPr>
+        <w:t>swap</w:t>
+      </w:r>
+      <w:r>
+        <w:rPr>
+          <w:rFonts w:hint="eastAsia"/>
+        </w:rPr>
+        <w:t>分区的指令：</w:t>
+      </w:r>
+    </w:p>
+    <w:p>
+      <w:pPr>
+        <w:rPr>
+          <w:rFonts w:hint="eastAsia"/>
+        </w:rPr>
+      </w:pPr>
+      <w:r>
+        <w:tab/>
+      </w:r>
+      <w:proofErr w:type="spellStart"/>
+      <w:r>
+        <w:rPr>
+          <w:rFonts w:hint="eastAsia"/>
+        </w:rPr>
+        <w:t>mkswap</w:t>
+      </w:r>
+      <w:proofErr w:type="spellEnd"/>
+      <w:r>
+        <w:t xml:space="preserve"> </w:t>
+      </w:r>
+      <w:r>
+        <w:rPr>
+          <w:rFonts w:hint="eastAsia"/>
+        </w:rPr>
+        <w:t>/</w:t>
+      </w:r>
+      <w:r>
+        <w:t>dev/mapper/*</w:t>
       </w:r>
       <w:bookmarkStart w:id="0" w:name="_GoBack"/>
       <w:bookmarkEnd w:id="0"/>
-    </w:p>
-    <w:p>
-      <w:pPr>
-        <w:pStyle w:val="1"/>
-        <w:rPr>
-          <w:rFonts w:hint="eastAsia"/>
-        </w:rPr>
-      </w:pPr>
-      <w:r>
-        <w:rPr>
-          <w:rFonts w:hint="eastAsia"/>
-        </w:rPr>
-        <w:t>格式化</w:t>
-      </w:r>
-      <w:r>
-        <w:rPr>
-          <w:rFonts w:hint="eastAsia"/>
-        </w:rPr>
-        <w:t>swap</w:t>
-      </w:r>
-      <w:r>
-        <w:rPr>
-          <w:rFonts w:hint="eastAsia"/>
-        </w:rPr>
-        <w:t>分区</w:t>
-      </w:r>
     </w:p>
     <w:sectPr>
       <w:pgSz w:w="11906" w:h="16838"/>
